--- a/docs/Отчет 1.docx
+++ b/docs/Отчет 1.docx
@@ -251,18 +251,128 @@
           <w:szCs w:val="28"/>
         </w:rPr>
       </w:pPr>
-    </w:p>
-    <w:p>
-      <w:pPr>
-        <w:spacing w:line="360" w:lineRule="auto"/>
-        <w:rPr>
-          <w:rFonts w:ascii="Times New Roman" w:hAnsi="Times New Roman" w:cs="Times New Roman"/>
-          <w:b/>
-          <w:bCs/>
-          <w:sz w:val="28"/>
-          <w:szCs w:val="28"/>
-        </w:rPr>
-      </w:pPr>
+      <w:r>
+        <w:rPr>
+          <w:rFonts w:ascii="Times New Roman" w:hAnsi="Times New Roman" w:cs="Times New Roman"/>
+          <w:sz w:val="28"/>
+          <w:szCs w:val="28"/>
+        </w:rPr>
+        <w:lastRenderedPageBreak/>
+        <w:drawing>
+          <wp:inline distT="0" distB="0" distL="0" distR="0" wp14:anchorId="100B1786" wp14:editId="16BA14C6">
+            <wp:extent cx="5940425" cy="3251835"/>
+            <wp:effectExtent l="0" t="0" r="3175" b="5715"/>
+            <wp:docPr id="1275909457" name="Рисунок 1" descr="Изображение выглядит как текст, снимок экрана, программное обеспечение, дисплей&#10;&#10;Содержимое, созданное искусственным интеллектом, может быть неверным."/>
+            <wp:cNvGraphicFramePr>
+              <a:graphicFrameLocks xmlns:a="http://schemas.openxmlformats.org/drawingml/2006/main" noChangeAspect="1"/>
+            </wp:cNvGraphicFramePr>
+            <a:graphic xmlns:a="http://schemas.openxmlformats.org/drawingml/2006/main">
+              <a:graphicData uri="http://schemas.openxmlformats.org/drawingml/2006/picture">
+                <pic:pic xmlns:pic="http://schemas.openxmlformats.org/drawingml/2006/picture">
+                  <pic:nvPicPr>
+                    <pic:cNvPr id="1275909457" name="Рисунок 1" descr="Изображение выглядит как текст, снимок экрана, программное обеспечение, дисплей&#10;&#10;Содержимое, созданное искусственным интеллектом, может быть неверным."/>
+                    <pic:cNvPicPr/>
+                  </pic:nvPicPr>
+                  <pic:blipFill>
+                    <a:blip r:embed="rId4"/>
+                    <a:stretch>
+                      <a:fillRect/>
+                    </a:stretch>
+                  </pic:blipFill>
+                  <pic:spPr>
+                    <a:xfrm>
+                      <a:off x="0" y="0"/>
+                      <a:ext cx="5940425" cy="3251835"/>
+                    </a:xfrm>
+                    <a:prstGeom prst="rect">
+                      <a:avLst/>
+                    </a:prstGeom>
+                  </pic:spPr>
+                </pic:pic>
+              </a:graphicData>
+            </a:graphic>
+          </wp:inline>
+        </w:drawing>
+      </w:r>
+    </w:p>
+    <w:p>
+      <w:pPr>
+        <w:spacing w:line="360" w:lineRule="auto"/>
+        <w:rPr>
+          <w:rFonts w:ascii="Times New Roman" w:hAnsi="Times New Roman" w:cs="Times New Roman"/>
+          <w:b/>
+          <w:bCs/>
+          <w:sz w:val="28"/>
+          <w:szCs w:val="28"/>
+        </w:rPr>
+      </w:pPr>
+      <w:r>
+        <w:rPr>
+          <w:rFonts w:ascii="Times New Roman" w:hAnsi="Times New Roman" w:cs="Times New Roman"/>
+          <w:b/>
+          <w:bCs/>
+          <w:sz w:val="28"/>
+          <w:szCs w:val="28"/>
+          <w:lang w:val="en-US"/>
+        </w:rPr>
+        <w:drawing>
+          <wp:inline distT="0" distB="0" distL="0" distR="0" wp14:anchorId="315E1E7A" wp14:editId="09147C25">
+            <wp:extent cx="5940425" cy="3166110"/>
+            <wp:effectExtent l="0" t="0" r="3175" b="0"/>
+            <wp:docPr id="1040207116" name="Рисунок 1" descr="Изображение выглядит как текст, снимок экрана, дисплей, программное обеспечение&#10;&#10;Содержимое, созданное искусственным интеллектом, может быть неверным."/>
+            <wp:cNvGraphicFramePr>
+              <a:graphicFrameLocks xmlns:a="http://schemas.openxmlformats.org/drawingml/2006/main" noChangeAspect="1"/>
+            </wp:cNvGraphicFramePr>
+            <a:graphic xmlns:a="http://schemas.openxmlformats.org/drawingml/2006/main">
+              <a:graphicData uri="http://schemas.openxmlformats.org/drawingml/2006/picture">
+                <pic:pic xmlns:pic="http://schemas.openxmlformats.org/drawingml/2006/picture">
+                  <pic:nvPicPr>
+                    <pic:cNvPr id="1040207116" name="Рисунок 1" descr="Изображение выглядит как текст, снимок экрана, дисплей, программное обеспечение&#10;&#10;Содержимое, созданное искусственным интеллектом, может быть неверным."/>
+                    <pic:cNvPicPr/>
+                  </pic:nvPicPr>
+                  <pic:blipFill>
+                    <a:blip r:embed="rId5"/>
+                    <a:stretch>
+                      <a:fillRect/>
+                    </a:stretch>
+                  </pic:blipFill>
+                  <pic:spPr>
+                    <a:xfrm>
+                      <a:off x="0" y="0"/>
+                      <a:ext cx="5940425" cy="3166110"/>
+                    </a:xfrm>
+                    <a:prstGeom prst="rect">
+                      <a:avLst/>
+                    </a:prstGeom>
+                  </pic:spPr>
+                </pic:pic>
+              </a:graphicData>
+            </a:graphic>
+          </wp:inline>
+        </w:drawing>
+      </w:r>
+      <w:r>
+        <w:rPr>
+          <w:rFonts w:ascii="Times New Roman" w:hAnsi="Times New Roman" w:cs="Times New Roman"/>
+          <w:b/>
+          <w:bCs/>
+          <w:sz w:val="28"/>
+          <w:szCs w:val="28"/>
+          <w:lang w:val="en-US"/>
+        </w:rPr>
+        <w:br/>
+      </w:r>
+      <w:r>
+        <w:rPr>
+          <w:rFonts w:ascii="Times New Roman" w:hAnsi="Times New Roman" w:cs="Times New Roman"/>
+          <w:b/>
+          <w:bCs/>
+          <w:sz w:val="28"/>
+          <w:szCs w:val="28"/>
+          <w:lang w:val="en-US"/>
+        </w:rPr>
+        <w:br/>
+      </w:r>
       <w:r>
         <w:rPr>
           <w:rFonts w:ascii="Times New Roman" w:hAnsi="Times New Roman" w:cs="Times New Roman"/>
@@ -289,7 +399,6 @@
           <w:sz w:val="28"/>
           <w:szCs w:val="28"/>
         </w:rPr>
-        <w:lastRenderedPageBreak/>
         <w:t>Реализована обработка ошибок ввода данных, контроль прав доступа и информирование пользователя об ошибках.</w:t>
       </w:r>
     </w:p>
@@ -1007,6 +1116,7 @@
   <w:style w:type="character" w:default="1" w:styleId="a0">
     <w:name w:val="Default Paragraph Font"/>
     <w:uiPriority w:val="1"/>
+    <w:semiHidden/>
     <w:unhideWhenUsed/>
   </w:style>
   <w:style w:type="table" w:default="1" w:styleId="a1">
